--- a/Спицын Илья Вячеславович/Карточка.docx
+++ b/Спицын Илья Вячеславович/Карточка.docx
@@ -21,8 +21,6 @@
         </w:rPr>
         <w:t>Карта пациента</w:t>
       </w:r>
-      <w:bookmarkStart w:id="0" w:name="_GoBack"/>
-      <w:bookmarkEnd w:id="0"/>
     </w:p>
     <w:p>
       <w:pPr>
@@ -178,6 +176,14 @@
               </w:rPr>
               <w:t>Травматология</w:t>
             </w:r>
+            <w:r>
+              <w:rPr>
+                <w:rFonts w:ascii="Times New Roman" w:hAnsi="Times New Roman" w:cs="Times New Roman"/>
+              </w:rPr>
+              <w:t xml:space="preserve"> </w:t>
+            </w:r>
+            <w:bookmarkStart w:id="0" w:name="_GoBack"/>
+            <w:bookmarkEnd w:id="0"/>
           </w:p>
         </w:tc>
         <w:tc>

--- a/Спицын Илья Вячеславович/Карточка.docx
+++ b/Спицын Илья Вячеславович/Карточка.docx
@@ -175,12 +175,6 @@
                 <w:rFonts w:ascii="Times New Roman" w:hAnsi="Times New Roman" w:cs="Times New Roman"/>
               </w:rPr>
               <w:t>Травматология</w:t>
-            </w:r>
-            <w:r>
-              <w:rPr>
-                <w:rFonts w:ascii="Times New Roman" w:hAnsi="Times New Roman" w:cs="Times New Roman"/>
-              </w:rPr>
-              <w:t xml:space="preserve"> </w:t>
             </w:r>
             <w:bookmarkStart w:id="0" w:name="_GoBack"/>
             <w:bookmarkEnd w:id="0"/>

--- a/Спицын Илья Вячеславович/Карточка.docx
+++ b/Спицын Илья Вячеславович/Карточка.docx
@@ -158,6 +158,14 @@
               </w:rPr>
               <w:t>Прищемил пальчик</w:t>
             </w:r>
+            <w:r>
+              <w:rPr>
+                <w:rFonts w:ascii="Times New Roman" w:hAnsi="Times New Roman" w:cs="Times New Roman"/>
+              </w:rPr>
+              <w:t xml:space="preserve"> </w:t>
+            </w:r>
+            <w:bookmarkStart w:id="0" w:name="_GoBack"/>
+            <w:bookmarkEnd w:id="0"/>
           </w:p>
         </w:tc>
         <w:tc>
@@ -176,8 +184,6 @@
               </w:rPr>
               <w:t>Травматология</w:t>
             </w:r>
-            <w:bookmarkStart w:id="0" w:name="_GoBack"/>
-            <w:bookmarkEnd w:id="0"/>
           </w:p>
         </w:tc>
         <w:tc>

--- a/Спицын Илья Вячеславович/Карточка.docx
+++ b/Спицын Илья Вячеславович/Карточка.docx
@@ -164,66 +164,140 @@
               </w:rPr>
               <w:t xml:space="preserve"> </w:t>
             </w:r>
+          </w:p>
+        </w:tc>
+        <w:tc>
+          <w:tcPr>
+            <w:tcW w:w="2052" w:type="dxa"/>
+          </w:tcPr>
+          <w:p>
+            <w:pPr>
+              <w:rPr>
+                <w:rFonts w:ascii="Times New Roman" w:hAnsi="Times New Roman" w:cs="Times New Roman"/>
+              </w:rPr>
+            </w:pPr>
+            <w:r>
+              <w:rPr>
+                <w:rFonts w:ascii="Times New Roman" w:hAnsi="Times New Roman" w:cs="Times New Roman"/>
+              </w:rPr>
+              <w:t>Травматология</w:t>
+            </w:r>
+          </w:p>
+        </w:tc>
+        <w:tc>
+          <w:tcPr>
+            <w:tcW w:w="2455" w:type="dxa"/>
+          </w:tcPr>
+          <w:p>
+            <w:pPr>
+              <w:rPr>
+                <w:rFonts w:ascii="Times New Roman" w:hAnsi="Times New Roman" w:cs="Times New Roman"/>
+              </w:rPr>
+            </w:pPr>
+            <w:r>
+              <w:rPr>
+                <w:rFonts w:ascii="Times New Roman" w:hAnsi="Times New Roman" w:cs="Times New Roman"/>
+              </w:rPr>
+              <w:t>Поцеловать в лобик</w:t>
+            </w:r>
+          </w:p>
+          <w:p>
+            <w:pPr>
+              <w:rPr>
+                <w:rFonts w:ascii="Times New Roman" w:hAnsi="Times New Roman" w:cs="Times New Roman"/>
+                <w:b/>
+              </w:rPr>
+            </w:pPr>
+            <w:r>
+              <w:rPr>
+                <w:rFonts w:ascii="Times New Roman" w:hAnsi="Times New Roman" w:cs="Times New Roman"/>
+              </w:rPr>
+              <w:t xml:space="preserve">Подуть на </w:t>
+            </w:r>
+            <w:proofErr w:type="spellStart"/>
+            <w:r>
+              <w:rPr>
+                <w:rFonts w:ascii="Times New Roman" w:hAnsi="Times New Roman" w:cs="Times New Roman"/>
+              </w:rPr>
+              <w:t>вавку</w:t>
+            </w:r>
+            <w:proofErr w:type="spellEnd"/>
+          </w:p>
+        </w:tc>
+      </w:tr>
+      <w:tr>
+        <w:tc>
+          <w:tcPr>
+            <w:tcW w:w="2413" w:type="dxa"/>
+          </w:tcPr>
+          <w:p>
+            <w:pPr>
+              <w:rPr>
+                <w:rFonts w:ascii="Times New Roman" w:hAnsi="Times New Roman" w:cs="Times New Roman"/>
+              </w:rPr>
+            </w:pPr>
+            <w:r>
+              <w:rPr>
+                <w:rFonts w:ascii="Times New Roman" w:hAnsi="Times New Roman" w:cs="Times New Roman"/>
+              </w:rPr>
+              <w:t>21.12.2017</w:t>
+            </w:r>
+          </w:p>
+        </w:tc>
+        <w:tc>
+          <w:tcPr>
+            <w:tcW w:w="2425" w:type="dxa"/>
+          </w:tcPr>
+          <w:p>
+            <w:pPr>
+              <w:rPr>
+                <w:rFonts w:ascii="Times New Roman" w:hAnsi="Times New Roman" w:cs="Times New Roman"/>
+              </w:rPr>
+            </w:pPr>
+            <w:r>
+              <w:rPr>
+                <w:rFonts w:ascii="Times New Roman" w:hAnsi="Times New Roman" w:cs="Times New Roman"/>
+              </w:rPr>
+              <w:t>Выскочил прыщик</w:t>
+            </w:r>
+          </w:p>
+        </w:tc>
+        <w:tc>
+          <w:tcPr>
+            <w:tcW w:w="2052" w:type="dxa"/>
+          </w:tcPr>
+          <w:p>
+            <w:pPr>
+              <w:rPr>
+                <w:rFonts w:ascii="Times New Roman" w:hAnsi="Times New Roman" w:cs="Times New Roman"/>
+              </w:rPr>
+            </w:pPr>
+            <w:r>
+              <w:rPr>
+                <w:rFonts w:ascii="Times New Roman" w:hAnsi="Times New Roman" w:cs="Times New Roman"/>
+              </w:rPr>
+              <w:t xml:space="preserve">Дерматология </w:t>
+            </w:r>
+          </w:p>
+        </w:tc>
+        <w:tc>
+          <w:tcPr>
+            <w:tcW w:w="2455" w:type="dxa"/>
+          </w:tcPr>
+          <w:p>
+            <w:pPr>
+              <w:rPr>
+                <w:rFonts w:ascii="Times New Roman" w:hAnsi="Times New Roman" w:cs="Times New Roman"/>
+              </w:rPr>
+            </w:pPr>
+            <w:r>
+              <w:rPr>
+                <w:rFonts w:ascii="Times New Roman" w:hAnsi="Times New Roman" w:cs="Times New Roman"/>
+              </w:rPr>
+              <w:t>Помазать кремом</w:t>
+            </w:r>
             <w:bookmarkStart w:id="0" w:name="_GoBack"/>
             <w:bookmarkEnd w:id="0"/>
-          </w:p>
-        </w:tc>
-        <w:tc>
-          <w:tcPr>
-            <w:tcW w:w="2052" w:type="dxa"/>
-          </w:tcPr>
-          <w:p>
-            <w:pPr>
-              <w:rPr>
-                <w:rFonts w:ascii="Times New Roman" w:hAnsi="Times New Roman" w:cs="Times New Roman"/>
-              </w:rPr>
-            </w:pPr>
-            <w:r>
-              <w:rPr>
-                <w:rFonts w:ascii="Times New Roman" w:hAnsi="Times New Roman" w:cs="Times New Roman"/>
-              </w:rPr>
-              <w:t>Травматология</w:t>
-            </w:r>
-          </w:p>
-        </w:tc>
-        <w:tc>
-          <w:tcPr>
-            <w:tcW w:w="2455" w:type="dxa"/>
-          </w:tcPr>
-          <w:p>
-            <w:pPr>
-              <w:rPr>
-                <w:rFonts w:ascii="Times New Roman" w:hAnsi="Times New Roman" w:cs="Times New Roman"/>
-              </w:rPr>
-            </w:pPr>
-            <w:r>
-              <w:rPr>
-                <w:rFonts w:ascii="Times New Roman" w:hAnsi="Times New Roman" w:cs="Times New Roman"/>
-              </w:rPr>
-              <w:t>Поцеловать в лобик</w:t>
-            </w:r>
-          </w:p>
-          <w:p>
-            <w:pPr>
-              <w:rPr>
-                <w:rFonts w:ascii="Times New Roman" w:hAnsi="Times New Roman" w:cs="Times New Roman"/>
-                <w:b/>
-              </w:rPr>
-            </w:pPr>
-            <w:r>
-              <w:rPr>
-                <w:rFonts w:ascii="Times New Roman" w:hAnsi="Times New Roman" w:cs="Times New Roman"/>
-              </w:rPr>
-              <w:t xml:space="preserve">Подуть на </w:t>
-            </w:r>
-            <w:proofErr w:type="spellStart"/>
-            <w:r>
-              <w:rPr>
-                <w:rFonts w:ascii="Times New Roman" w:hAnsi="Times New Roman" w:cs="Times New Roman"/>
-              </w:rPr>
-              <w:t>вавку</w:t>
-            </w:r>
-            <w:proofErr w:type="spellEnd"/>
           </w:p>
         </w:tc>
       </w:tr>
